--- a/lab3/Câu 3_lab3_1913386.docx
+++ b/lab3/Câu 3_lab3_1913386.docx
@@ -147,7 +147,18 @@
           <w:szCs w:val="26"/>
           <w:lang w:val="en-US"/>
         </w:rPr>
-        <w:t>Thời gian thực hiện và bàn giao sản phẩm quá ngắn</w:t>
+        <w:t>Thời gian thực hiện và bàn giao sảnsssssss</w:t>
+      </w:r>
+      <w:bookmarkStart w:id="0" w:name="_GoBack"/>
+      <w:bookmarkEnd w:id="0"/>
+      <w:r>
+        <w:rPr>
+          <w:rFonts w:hint="default" w:ascii="Times New Roman" w:hAnsi="Times New Roman" w:cs="Times New Roman"/>
+          <w:sz w:val="26"/>
+          <w:szCs w:val="26"/>
+          <w:lang w:val="en-US"/>
+        </w:rPr>
+        <w:t xml:space="preserve"> phẩm quá ngắn</w:t>
       </w:r>
     </w:p>
     <w:p>
@@ -487,6 +498,7 @@
     <w:p>
       <w:pPr>
         <w:numPr>
+          <w:ilvl w:val="0"/>
           <w:numId w:val="0"/>
         </w:numPr>
         <w:spacing w:line="360" w:lineRule="auto"/>
@@ -591,6 +603,7 @@
     <w:p>
       <w:pPr>
         <w:numPr>
+          <w:ilvl w:val="0"/>
           <w:numId w:val="0"/>
         </w:numPr>
         <w:spacing w:line="360" w:lineRule="auto"/>
@@ -717,8 +730,6 @@
         </w:rPr>
         <w:t>* Rủi ro về nhân sự:</w:t>
       </w:r>
-      <w:bookmarkStart w:id="0" w:name="_GoBack"/>
-      <w:bookmarkEnd w:id="0"/>
     </w:p>
     <w:p>
       <w:pPr>
@@ -1476,7 +1487,7 @@
     <w:lsdException w:qFormat="1" w:unhideWhenUsed="0" w:uiPriority="0" w:semiHidden="0" w:name="Title"/>
     <w:lsdException w:unhideWhenUsed="0" w:uiPriority="0" w:semiHidden="0" w:name="Closing"/>
     <w:lsdException w:unhideWhenUsed="0" w:uiPriority="0" w:semiHidden="0" w:name="Signature"/>
-    <w:lsdException w:unhideWhenUsed="0" w:uiPriority="0" w:name="Default Paragraph Font"/>
+    <w:lsdException w:qFormat="1" w:unhideWhenUsed="0" w:uiPriority="0" w:name="Default Paragraph Font"/>
     <w:lsdException w:unhideWhenUsed="0" w:uiPriority="0" w:semiHidden="0" w:name="Body Text"/>
     <w:lsdException w:unhideWhenUsed="0" w:uiPriority="0" w:semiHidden="0" w:name="Body Text Indent"/>
     <w:lsdException w:unhideWhenUsed="0" w:uiPriority="0" w:semiHidden="0" w:name="List Continue"/>
@@ -1672,6 +1683,7 @@
   <w:style w:type="character" w:default="1" w:styleId="2">
     <w:name w:val="Default Paragraph Font"/>
     <w:semiHidden/>
+    <w:qFormat/>
     <w:uiPriority w:val="0"/>
   </w:style>
   <w:style w:type="table" w:default="1" w:styleId="3">
